--- a/MSC_RESIT.docx
+++ b/MSC_RESIT.docx
@@ -2,6 +2,708 @@
 <file path=word/document.xml><?xml version="1.0" encoding="utf-8"?>
 <w:document xmlns:wpc="http://schemas.microsoft.com/office/word/2010/wordprocessingCanvas" xmlns:cx="http://schemas.microsoft.com/office/drawing/2014/chartex" xmlns:cx1="http://schemas.microsoft.com/office/drawing/2015/9/8/chartex" xmlns:cx2="http://schemas.microsoft.com/office/drawing/2015/10/21/chartex" xmlns:cx3="http://schemas.microsoft.com/office/drawing/2016/5/9/chartex" xmlns:cx4="http://schemas.microsoft.com/office/drawing/2016/5/10/chartex" xmlns:cx5="http://schemas.microsoft.com/office/drawing/2016/5/11/chartex" xmlns:cx6="http://schemas.microsoft.com/office/drawing/2016/5/12/chartex" xmlns:cx7="http://schemas.microsoft.com/office/drawing/2016/5/13/chartex" xmlns:cx8="http://schemas.microsoft.com/office/drawing/2016/5/14/chartex" xmlns:mc="http://schemas.openxmlformats.org/markup-compatibility/2006" xmlns:aink="http://schemas.microsoft.com/office/drawing/2016/ink" xmlns:am3d="http://schemas.microsoft.com/office/drawing/2017/model3d" xmlns:o="urn:schemas-microsoft-com:office:office" xmlns:oel="http://schemas.microsoft.com/office/2019/extlst" xmlns:r="http://schemas.openxmlformats.org/officeDocument/2006/relationships" xmlns:m="http://schemas.openxmlformats.org/officeDocument/2006/math" xmlns:v="urn:schemas-microsoft-com:vml" xmlns:wp14="http://schemas.microsoft.com/office/word/2010/wordprocessingDrawing" xmlns:wp="http://schemas.openxmlformats.org/drawingml/2006/wordprocessingDrawing" xmlns:w10="urn:schemas-microsoft-com:office:word" xmlns:w="http://schemas.openxmlformats.org/wordprocessingml/2006/main" xmlns:w14="http://schemas.microsoft.com/office/word/2010/wordml" xmlns:w15="http://schemas.microsoft.com/office/word/2012/wordml" xmlns:w16cex="http://schemas.microsoft.com/office/word/2018/wordml/cex" xmlns:w16cid="http://schemas.microsoft.com/office/word/2016/wordml/cid" xmlns:w16="http://schemas.microsoft.com/office/word/2018/wordml" xmlns:w16du="http://schemas.microsoft.com/office/word/2023/wordml/word16du" xmlns:w16sdtdh="http://schemas.microsoft.com/office/word/2020/wordml/sdtdatahash" xmlns:w16se="http://schemas.microsoft.com/office/word/2015/wordml/symex" xmlns:wpg="http://schemas.microsoft.com/office/word/2010/wordprocessingGroup" xmlns:wpi="http://schemas.microsoft.com/office/word/2010/wordprocessingInk" xmlns:wne="http://schemas.microsoft.com/office/word/2006/wordml" xmlns:wps="http://schemas.microsoft.com/office/word/2010/wordprocessingShape" mc:Ignorable="w14 w15 w16se w16cid w16 w16cex w16sdtdh w16du wp14">
   <w:body>
+    <w:p>
+      <w:pPr>
+        <w:spacing w:after="0" w:line="240" w:lineRule="auto"/>
+        <w:jc w:val="center"/>
+        <w:rPr>
+          <w:rFonts w:cs="Arial"/>
+          <w:b/>
+          <w:sz w:val="36"/>
+          <w:szCs w:val="44"/>
+        </w:rPr>
+      </w:pPr>
+      <w:r>
+        <w:rPr>
+          <w:rFonts w:cs="Arial"/>
+          <w:b/>
+          <w:sz w:val="36"/>
+          <w:szCs w:val="44"/>
+        </w:rPr>
+        <w:t>CCT College Dublin</w:t>
+      </w:r>
+    </w:p>
+    <w:p>
+      <w:pPr>
+        <w:spacing w:after="0" w:line="240" w:lineRule="auto"/>
+        <w:rPr>
+          <w:rFonts w:cs="Arial"/>
+          <w:b/>
+          <w:sz w:val="28"/>
+          <w:szCs w:val="44"/>
+        </w:rPr>
+      </w:pPr>
+    </w:p>
+    <w:p>
+      <w:pPr>
+        <w:pBdr>
+          <w:bottom w:val="single" w:sz="12" w:space="1" w:color="auto"/>
+        </w:pBdr>
+        <w:spacing w:after="0" w:line="240" w:lineRule="auto"/>
+        <w:jc w:val="center"/>
+        <w:rPr>
+          <w:rFonts w:cs="Arial"/>
+          <w:b/>
+          <w:sz w:val="28"/>
+          <w:szCs w:val="44"/>
+        </w:rPr>
+      </w:pPr>
+      <w:r>
+        <w:rPr>
+          <w:rFonts w:cs="Arial"/>
+          <w:b/>
+          <w:sz w:val="28"/>
+          <w:szCs w:val="44"/>
+        </w:rPr>
+        <w:t>Assessment Cover Page</w:t>
+      </w:r>
+    </w:p>
+    <w:p/>
+    <w:tbl>
+      <w:tblPr>
+        <w:tblStyle w:val="TableGrid"/>
+        <w:tblW w:w="0" w:type="auto"/>
+        <w:tblLook w:val="04A0" w:firstRow="1" w:lastRow="0" w:firstColumn="1" w:lastColumn="0" w:noHBand="0" w:noVBand="1"/>
+      </w:tblPr>
+      <w:tblGrid>
+        <w:gridCol w:w="2263"/>
+        <w:gridCol w:w="6753"/>
+      </w:tblGrid>
+      <w:tr>
+        <w:tc>
+          <w:tcPr>
+            <w:tcW w:w="2263" w:type="dxa"/>
+          </w:tcPr>
+          <w:p>
+            <w:pPr>
+              <w:rPr>
+                <w:b/>
+                <w:bCs/>
+              </w:rPr>
+            </w:pPr>
+            <w:r>
+              <w:rPr>
+                <w:b/>
+                <w:bCs/>
+              </w:rPr>
+              <w:t>Module Title:</w:t>
+            </w:r>
+          </w:p>
+          <w:p>
+            <w:pPr>
+              <w:rPr>
+                <w:b/>
+                <w:bCs/>
+              </w:rPr>
+            </w:pPr>
+          </w:p>
+        </w:tc>
+        <w:tc>
+          <w:tcPr>
+            <w:tcW w:w="6753" w:type="dxa"/>
+          </w:tcPr>
+          <w:p>
+            <w:pPr>
+              <w:rPr>
+                <w:i/>
+                <w:color w:val="333333"/>
+                <w:sz w:val="20"/>
+                <w:szCs w:val="20"/>
+              </w:rPr>
+            </w:pPr>
+            <w:r>
+              <w:rPr>
+                <w:i/>
+                <w:color w:val="333333"/>
+                <w:sz w:val="20"/>
+                <w:szCs w:val="20"/>
+              </w:rPr>
+              <w:t>Programming for DA</w:t>
+            </w:r>
+          </w:p>
+          <w:p>
+            <w:pPr>
+              <w:rPr>
+                <w:i/>
+                <w:color w:val="333333"/>
+                <w:sz w:val="20"/>
+                <w:szCs w:val="20"/>
+              </w:rPr>
+            </w:pPr>
+            <w:r>
+              <w:rPr>
+                <w:i/>
+                <w:color w:val="333333"/>
+                <w:sz w:val="20"/>
+                <w:szCs w:val="20"/>
+              </w:rPr>
+              <w:t>Statistics for Data Analytics</w:t>
+            </w:r>
+          </w:p>
+          <w:p>
+            <w:pPr>
+              <w:rPr>
+                <w:i/>
+                <w:color w:val="333333"/>
+                <w:sz w:val="20"/>
+                <w:szCs w:val="20"/>
+              </w:rPr>
+            </w:pPr>
+            <w:r>
+              <w:rPr>
+                <w:i/>
+                <w:color w:val="333333"/>
+                <w:sz w:val="20"/>
+                <w:szCs w:val="20"/>
+              </w:rPr>
+              <w:t>Machine Learning for Data Analysis</w:t>
+            </w:r>
+          </w:p>
+          <w:p>
+            <w:r>
+              <w:rPr>
+                <w:i/>
+                <w:color w:val="333333"/>
+                <w:sz w:val="20"/>
+                <w:szCs w:val="20"/>
+              </w:rPr>
+              <w:t>Data Preparation &amp; Visualisation</w:t>
+            </w:r>
+          </w:p>
+        </w:tc>
+      </w:tr>
+      <w:tr>
+        <w:tc>
+          <w:tcPr>
+            <w:tcW w:w="2263" w:type="dxa"/>
+          </w:tcPr>
+          <w:p>
+            <w:pPr>
+              <w:rPr>
+                <w:b/>
+                <w:bCs/>
+              </w:rPr>
+            </w:pPr>
+            <w:r>
+              <w:rPr>
+                <w:b/>
+                <w:bCs/>
+              </w:rPr>
+              <w:t>Assessment Title:</w:t>
+            </w:r>
+          </w:p>
+          <w:p>
+            <w:pPr>
+              <w:rPr>
+                <w:b/>
+                <w:bCs/>
+              </w:rPr>
+            </w:pPr>
+          </w:p>
+        </w:tc>
+        <w:tc>
+          <w:tcPr>
+            <w:tcW w:w="6753" w:type="dxa"/>
+          </w:tcPr>
+          <w:p>
+            <w:proofErr w:type="spellStart"/>
+            <w:r>
+              <w:rPr>
+                <w:i/>
+                <w:color w:val="333333"/>
+                <w:sz w:val="20"/>
+                <w:szCs w:val="20"/>
+              </w:rPr>
+              <w:t>MSC_DA_Repeat</w:t>
+            </w:r>
+            <w:proofErr w:type="spellEnd"/>
+          </w:p>
+        </w:tc>
+      </w:tr>
+      <w:tr>
+        <w:tc>
+          <w:tcPr>
+            <w:tcW w:w="2263" w:type="dxa"/>
+          </w:tcPr>
+          <w:p>
+            <w:pPr>
+              <w:rPr>
+                <w:b/>
+                <w:bCs/>
+              </w:rPr>
+            </w:pPr>
+            <w:r>
+              <w:rPr>
+                <w:b/>
+                <w:bCs/>
+              </w:rPr>
+              <w:t>Lecturer Name:</w:t>
+            </w:r>
+          </w:p>
+          <w:p>
+            <w:pPr>
+              <w:rPr>
+                <w:b/>
+                <w:bCs/>
+              </w:rPr>
+            </w:pPr>
+          </w:p>
+        </w:tc>
+        <w:tc>
+          <w:tcPr>
+            <w:tcW w:w="6753" w:type="dxa"/>
+          </w:tcPr>
+          <w:p>
+            <w:pPr>
+              <w:rPr>
+                <w:i/>
+                <w:color w:val="333333"/>
+                <w:sz w:val="20"/>
+                <w:szCs w:val="20"/>
+              </w:rPr>
+            </w:pPr>
+            <w:r>
+              <w:rPr>
+                <w:i/>
+                <w:color w:val="333333"/>
+                <w:sz w:val="20"/>
+                <w:szCs w:val="20"/>
+              </w:rPr>
+              <w:t>Marina Iantorno/</w:t>
+            </w:r>
+            <w:proofErr w:type="spellStart"/>
+            <w:r>
+              <w:rPr>
+                <w:i/>
+                <w:color w:val="333333"/>
+                <w:sz w:val="20"/>
+                <w:szCs w:val="20"/>
+              </w:rPr>
+              <w:t>Taufique</w:t>
+            </w:r>
+            <w:proofErr w:type="spellEnd"/>
+            <w:r>
+              <w:rPr>
+                <w:i/>
+                <w:color w:val="333333"/>
+                <w:sz w:val="20"/>
+                <w:szCs w:val="20"/>
+              </w:rPr>
+              <w:t xml:space="preserve"> Ahmed</w:t>
+            </w:r>
+          </w:p>
+          <w:p>
+            <w:pPr>
+              <w:rPr>
+                <w:i/>
+                <w:color w:val="333333"/>
+                <w:sz w:val="20"/>
+                <w:szCs w:val="20"/>
+              </w:rPr>
+            </w:pPr>
+            <w:r>
+              <w:rPr>
+                <w:i/>
+                <w:color w:val="333333"/>
+                <w:sz w:val="20"/>
+                <w:szCs w:val="20"/>
+              </w:rPr>
+              <w:t>Sam Weiss</w:t>
+            </w:r>
+          </w:p>
+          <w:p>
+            <w:pPr>
+              <w:rPr>
+                <w:i/>
+                <w:color w:val="333333"/>
+                <w:sz w:val="20"/>
+                <w:szCs w:val="20"/>
+              </w:rPr>
+            </w:pPr>
+            <w:r>
+              <w:rPr>
+                <w:i/>
+                <w:color w:val="333333"/>
+                <w:sz w:val="20"/>
+                <w:szCs w:val="20"/>
+              </w:rPr>
+              <w:t>Muhammad Iqbal</w:t>
+            </w:r>
+          </w:p>
+          <w:p>
+            <w:r>
+              <w:rPr>
+                <w:i/>
+                <w:color w:val="333333"/>
+                <w:sz w:val="20"/>
+                <w:szCs w:val="20"/>
+              </w:rPr>
+              <w:t>David McQuaid</w:t>
+            </w:r>
+          </w:p>
+        </w:tc>
+      </w:tr>
+      <w:tr>
+        <w:tc>
+          <w:tcPr>
+            <w:tcW w:w="2263" w:type="dxa"/>
+          </w:tcPr>
+          <w:p>
+            <w:pPr>
+              <w:rPr>
+                <w:b/>
+                <w:bCs/>
+              </w:rPr>
+            </w:pPr>
+            <w:r>
+              <w:rPr>
+                <w:b/>
+                <w:bCs/>
+              </w:rPr>
+              <w:t>Student Full Name:</w:t>
+            </w:r>
+          </w:p>
+          <w:p>
+            <w:pPr>
+              <w:rPr>
+                <w:b/>
+                <w:bCs/>
+              </w:rPr>
+            </w:pPr>
+          </w:p>
+        </w:tc>
+        <w:tc>
+          <w:tcPr>
+            <w:tcW w:w="6753" w:type="dxa"/>
+          </w:tcPr>
+          <w:p>
+            <w:r>
+              <w:rPr>
+                <w:i/>
+                <w:color w:val="333333"/>
+                <w:sz w:val="20"/>
+                <w:szCs w:val="20"/>
+              </w:rPr>
+              <w:t>M</w:t>
+            </w:r>
+            <w:r>
+              <w:rPr>
+                <w:i/>
+                <w:color w:val="333333"/>
+                <w:sz w:val="20"/>
+                <w:szCs w:val="20"/>
+              </w:rPr>
+              <w:t>unkhgerel Ankhtuvshin</w:t>
+            </w:r>
+          </w:p>
+          <w:p/>
+        </w:tc>
+      </w:tr>
+      <w:tr>
+        <w:tc>
+          <w:tcPr>
+            <w:tcW w:w="2263" w:type="dxa"/>
+          </w:tcPr>
+          <w:p>
+            <w:pPr>
+              <w:rPr>
+                <w:b/>
+                <w:bCs/>
+              </w:rPr>
+            </w:pPr>
+            <w:r>
+              <w:rPr>
+                <w:b/>
+                <w:bCs/>
+              </w:rPr>
+              <w:t>Student Number:</w:t>
+            </w:r>
+          </w:p>
+          <w:p>
+            <w:pPr>
+              <w:rPr>
+                <w:b/>
+                <w:bCs/>
+              </w:rPr>
+            </w:pPr>
+          </w:p>
+        </w:tc>
+        <w:tc>
+          <w:tcPr>
+            <w:tcW w:w="6753" w:type="dxa"/>
+          </w:tcPr>
+          <w:p>
+            <w:r>
+              <w:t>2023231</w:t>
+            </w:r>
+          </w:p>
+        </w:tc>
+      </w:tr>
+      <w:tr>
+        <w:tc>
+          <w:tcPr>
+            <w:tcW w:w="2263" w:type="dxa"/>
+          </w:tcPr>
+          <w:p>
+            <w:pPr>
+              <w:rPr>
+                <w:b/>
+                <w:bCs/>
+              </w:rPr>
+            </w:pPr>
+            <w:r>
+              <w:rPr>
+                <w:b/>
+                <w:bCs/>
+              </w:rPr>
+              <w:t>Assessment Due Date:</w:t>
+            </w:r>
+          </w:p>
+          <w:p>
+            <w:pPr>
+              <w:rPr>
+                <w:b/>
+                <w:bCs/>
+              </w:rPr>
+            </w:pPr>
+          </w:p>
+        </w:tc>
+        <w:tc>
+          <w:tcPr>
+            <w:tcW w:w="6753" w:type="dxa"/>
+          </w:tcPr>
+          <w:p>
+            <w:r>
+              <w:t>2</w:t>
+            </w:r>
+            <w:r>
+              <w:rPr>
+                <w:vertAlign w:val="superscript"/>
+              </w:rPr>
+              <w:t>nd</w:t>
+            </w:r>
+            <w:r>
+              <w:t xml:space="preserve"> of August 2024</w:t>
+            </w:r>
+          </w:p>
+        </w:tc>
+      </w:tr>
+      <w:tr>
+        <w:tc>
+          <w:tcPr>
+            <w:tcW w:w="2263" w:type="dxa"/>
+          </w:tcPr>
+          <w:p>
+            <w:pPr>
+              <w:rPr>
+                <w:b/>
+                <w:bCs/>
+              </w:rPr>
+            </w:pPr>
+            <w:r>
+              <w:rPr>
+                <w:b/>
+                <w:bCs/>
+              </w:rPr>
+              <w:t>Date of Submission:</w:t>
+            </w:r>
+          </w:p>
+          <w:p>
+            <w:pPr>
+              <w:rPr>
+                <w:b/>
+                <w:bCs/>
+              </w:rPr>
+            </w:pPr>
+          </w:p>
+        </w:tc>
+        <w:tc>
+          <w:tcPr>
+            <w:tcW w:w="6753" w:type="dxa"/>
+          </w:tcPr>
+          <w:p>
+            <w:r>
+              <w:t>2</w:t>
+            </w:r>
+            <w:r>
+              <w:rPr>
+                <w:vertAlign w:val="superscript"/>
+              </w:rPr>
+              <w:t>Nd</w:t>
+            </w:r>
+            <w:r>
+              <w:t xml:space="preserve"> of August 2024</w:t>
+            </w:r>
+          </w:p>
+        </w:tc>
+      </w:tr>
+    </w:tbl>
+    <w:p/>
+    <w:p>
+      <w:pPr>
+        <w:pBdr>
+          <w:bottom w:val="single" w:sz="12" w:space="31" w:color="auto"/>
+        </w:pBdr>
+        <w:spacing w:after="0" w:line="240" w:lineRule="auto"/>
+        <w:rPr>
+          <w:rFonts w:cs="Arial"/>
+          <w:b/>
+          <w:sz w:val="20"/>
+        </w:rPr>
+      </w:pPr>
+    </w:p>
+    <w:p>
+      <w:pPr>
+        <w:pBdr>
+          <w:bottom w:val="single" w:sz="12" w:space="31" w:color="auto"/>
+        </w:pBdr>
+        <w:spacing w:after="0" w:line="240" w:lineRule="auto"/>
+        <w:rPr>
+          <w:rFonts w:cs="Arial"/>
+          <w:b/>
+          <w:sz w:val="20"/>
+        </w:rPr>
+      </w:pPr>
+    </w:p>
+    <w:p>
+      <w:pPr>
+        <w:spacing w:after="0" w:line="240" w:lineRule="auto"/>
+        <w:rPr>
+          <w:rFonts w:cs="Arial"/>
+          <w:b/>
+          <w:sz w:val="20"/>
+        </w:rPr>
+      </w:pPr>
+    </w:p>
+    <w:p>
+      <w:pPr>
+        <w:spacing w:after="0" w:line="240" w:lineRule="auto"/>
+        <w:rPr>
+          <w:rFonts w:cs="Arial"/>
+          <w:b/>
+          <w:sz w:val="20"/>
+        </w:rPr>
+      </w:pPr>
+      <w:r>
+        <w:rPr>
+          <w:rFonts w:cs="Arial"/>
+          <w:b/>
+          <w:sz w:val="20"/>
+        </w:rPr>
+        <w:t xml:space="preserve">Declaration </w:t>
+      </w:r>
+    </w:p>
+    <w:p>
+      <w:pPr>
+        <w:spacing w:after="0" w:line="240" w:lineRule="auto"/>
+        <w:rPr>
+          <w:rFonts w:cs="Arial"/>
+          <w:sz w:val="20"/>
+        </w:rPr>
+      </w:pPr>
+      <w:r>
+        <w:rPr>
+          <w:rFonts w:cs="Arial"/>
+          <w:sz w:val="20"/>
+        </w:rPr>
+        <w:tab/>
+      </w:r>
+      <w:r>
+        <w:rPr>
+          <w:rFonts w:cs="Arial"/>
+          <w:sz w:val="20"/>
+        </w:rPr>
+        <w:tab/>
+      </w:r>
+      <w:r>
+        <w:rPr>
+          <w:rFonts w:cs="Arial"/>
+          <w:sz w:val="20"/>
+        </w:rPr>
+        <w:tab/>
+      </w:r>
+    </w:p>
+    <w:tbl>
+      <w:tblPr>
+        <w:tblStyle w:val="TableGrid"/>
+        <w:tblW w:w="0" w:type="auto"/>
+        <w:tblLook w:val="04A0" w:firstRow="1" w:lastRow="0" w:firstColumn="1" w:lastColumn="0" w:noHBand="0" w:noVBand="1"/>
+      </w:tblPr>
+      <w:tblGrid>
+        <w:gridCol w:w="9016"/>
+      </w:tblGrid>
+      <w:tr>
+        <w:trPr>
+          <w:trHeight w:val="1111"/>
+        </w:trPr>
+        <w:tc>
+          <w:tcPr>
+            <w:tcW w:w="9016" w:type="dxa"/>
+          </w:tcPr>
+          <w:p>
+            <w:pPr>
+              <w:rPr>
+                <w:rFonts w:cs="Arial"/>
+              </w:rPr>
+            </w:pPr>
+            <w:r>
+              <w:rPr>
+                <w:rFonts w:cs="Arial"/>
+              </w:rPr>
+              <w:t>By submitting this assessment, I confirm that I have read the CCT policy on Academic Misconduct and understand the implications of submitting work that is not my own or does not appropriately reference material taken from a third party or other source. I declare it to be my own work and that all material from third parties has been appropriately referenced. I further confirm that this work has not previously been submitted for assessment by myself or someone else in CCT College Dublin or any other higher education institution.</w:t>
+            </w:r>
+          </w:p>
+          <w:p>
+            <w:pPr>
+              <w:rPr>
+                <w:rFonts w:cs="Arial"/>
+                <w:sz w:val="20"/>
+              </w:rPr>
+            </w:pPr>
+          </w:p>
+        </w:tc>
+      </w:tr>
+    </w:tbl>
+    <w:p>
+      <w:pPr>
+        <w:spacing w:after="0" w:line="240" w:lineRule="auto"/>
+        <w:rPr>
+          <w:rFonts w:cs="Arial"/>
+          <w:sz w:val="20"/>
+        </w:rPr>
+      </w:pPr>
+    </w:p>
+    <w:p>
+      <w:pPr>
+        <w:spacing w:after="0" w:line="240" w:lineRule="auto"/>
+        <w:rPr>
+          <w:rFonts w:cs="Arial"/>
+          <w:sz w:val="20"/>
+        </w:rPr>
+      </w:pPr>
+    </w:p>
+    <w:p>
+      <w:pPr>
+        <w:spacing w:after="0"/>
+        <w:jc w:val="center"/>
+        <w:rPr>
+          <w:b/>
+          <w:color w:val="333333"/>
+        </w:rPr>
+      </w:pPr>
+    </w:p>
+    <w:p>
+      <w:pPr>
+        <w:spacing w:after="0"/>
+        <w:jc w:val="center"/>
+        <w:rPr>
+          <w:b/>
+          <w:color w:val="333333"/>
+        </w:rPr>
+      </w:pPr>
+    </w:p>
+    <w:p/>
+    <w:p/>
     <w:sdt>
       <w:sdtPr>
         <w:id w:val="541873909"/>
@@ -14602,7 +15304,7 @@
     <w:lsdException w:name="Table Web 2" w:semiHidden="1" w:unhideWhenUsed="1"/>
     <w:lsdException w:name="Table Web 3" w:semiHidden="1" w:unhideWhenUsed="1"/>
     <w:lsdException w:name="Balloon Text" w:semiHidden="1" w:unhideWhenUsed="1"/>
-    <w:lsdException w:name="Table Grid" w:uiPriority="39"/>
+    <w:lsdException w:name="Table Grid" w:uiPriority="59"/>
     <w:lsdException w:name="Table Theme" w:semiHidden="1" w:unhideWhenUsed="1"/>
     <w:lsdException w:name="Placeholder Text" w:semiHidden="1"/>
     <w:lsdException w:name="No Spacing" w:uiPriority="1" w:qFormat="1"/>
@@ -15675,6 +16377,29 @@
       <w:spacing w:val="5"/>
     </w:rPr>
   </w:style>
+  <w:style w:type="table" w:styleId="TableGrid">
+    <w:name w:val="Table Grid"/>
+    <w:basedOn w:val="TableNormal"/>
+    <w:uiPriority w:val="59"/>
+    <w:rsid w:val="00BC3336"/>
+    <w:pPr>
+      <w:spacing w:after="0" w:line="240" w:lineRule="auto"/>
+    </w:pPr>
+    <w:rPr>
+      <w:rFonts w:eastAsiaTheme="minorHAnsi"/>
+      <w:lang w:val="en-IE"/>
+    </w:rPr>
+    <w:tblPr>
+      <w:tblBorders>
+        <w:top w:val="single" w:sz="4" w:space="0" w:color="auto"/>
+        <w:left w:val="single" w:sz="4" w:space="0" w:color="auto"/>
+        <w:bottom w:val="single" w:sz="4" w:space="0" w:color="auto"/>
+        <w:right w:val="single" w:sz="4" w:space="0" w:color="auto"/>
+        <w:insideH w:val="single" w:sz="4" w:space="0" w:color="auto"/>
+        <w:insideV w:val="single" w:sz="4" w:space="0" w:color="auto"/>
+      </w:tblBorders>
+    </w:tblPr>
+  </w:style>
 </w:styles>
 </file>
 
